--- a/abc.docx
+++ b/abc.docx
@@ -14,6 +14,15 @@
       </w:r>
     </w:p>
     <w:p>
+      <w:r>
+        <w:t>E</w:t>
+      </w:r>
+      <w:r>
+        <w:rPr>
+          <w:rFonts w:hint="eastAsia"/>
+        </w:rPr>
+        <w:t>eee</w:t>
+      </w:r>
       <w:bookmarkStart w:id="0" w:name="_GoBack"/>
       <w:bookmarkEnd w:id="0"/>
     </w:p>
